--- a/Билет 5/Билет 5.docx
+++ b/Билет 5/Билет 5.docx
@@ -19,7 +19,104 @@
       </w:r>
     </w:p>
     <w:p>
-      <w:r>
+      <w:pPr>
+        <w:rPr>
+          <w:b/>
+          <w:bCs/>
+        </w:rPr>
+      </w:pPr>
+      <w:r>
+        <w:rPr>
+          <w:b/>
+          <w:bCs/>
+        </w:rPr>
+        <w:t>Процесс тестирования при разработке программного обеспечения (ПО) состоит из нескольких этапов:</w:t>
+      </w:r>
+    </w:p>
+    <w:p>
+      <w:pPr>
+        <w:pStyle w:val="a3"/>
+        <w:numPr>
+          <w:ilvl w:val="0"/>
+          <w:numId w:val="3"/>
+        </w:numPr>
+      </w:pPr>
+      <w:r>
+        <w:t>Планирование тестирования. На этом этапе определяются цели и задачи тестирования, выбираются методы и инструменты, а также составляется план тестирования.</w:t>
+      </w:r>
+    </w:p>
+    <w:p>
+      <w:pPr>
+        <w:pStyle w:val="a3"/>
+        <w:numPr>
+          <w:ilvl w:val="0"/>
+          <w:numId w:val="3"/>
+        </w:numPr>
+      </w:pPr>
+      <w:r>
+        <w:t>Разработка тестовых сценариев и тестовых случаев. Тестовые сценарии описывают последовательность действий, необходимых для проверки определённой функциональности ПО. Тестовые случаи представляют собой более детализированные инструкции для выполнения тестовых сценариев.</w:t>
+      </w:r>
+    </w:p>
+    <w:p>
+      <w:pPr>
+        <w:pStyle w:val="a3"/>
+        <w:numPr>
+          <w:ilvl w:val="0"/>
+          <w:numId w:val="3"/>
+        </w:numPr>
+      </w:pPr>
+      <w:r>
+        <w:t>Подготовка тестовых данных. Тестовые данные — это наборы входных значений, которые будут использоваться для проверки корректности работы ПО.</w:t>
+      </w:r>
+    </w:p>
+    <w:p>
+      <w:pPr>
+        <w:pStyle w:val="a3"/>
+        <w:numPr>
+          <w:ilvl w:val="0"/>
+          <w:numId w:val="3"/>
+        </w:numPr>
+      </w:pPr>
+      <w:r>
+        <w:t>Выполнение тестов. На этом этапе тестировщик применяет тестовые сценарии, тестовые случаи и тестовые данные для проверки работоспособности ПО.</w:t>
+      </w:r>
+    </w:p>
+    <w:p>
+      <w:pPr>
+        <w:pStyle w:val="a3"/>
+        <w:numPr>
+          <w:ilvl w:val="0"/>
+          <w:numId w:val="3"/>
+        </w:numPr>
+      </w:pPr>
+      <w:r>
+        <w:t>Анализ результатов. После выполнения тестов анализируются результаты, и обнаруженные ошибки и недоработки документируются.</w:t>
+      </w:r>
+    </w:p>
+    <w:p>
+      <w:pPr>
+        <w:pStyle w:val="a3"/>
+        <w:numPr>
+          <w:ilvl w:val="0"/>
+          <w:numId w:val="3"/>
+        </w:numPr>
+      </w:pPr>
+      <w:r>
+        <w:t>Исправление ошибок и повторное тестирование. Разработчики исправляют обнаруженные ошибки, после чего тестировщики проводят повторное тестирование, чтобы убедиться в их исправлении.</w:t>
+      </w:r>
+    </w:p>
+    <w:p>
+      <w:pPr>
+        <w:rPr>
+          <w:b/>
+          <w:bCs/>
+        </w:rPr>
+      </w:pPr>
+      <w:r>
+        <w:rPr>
+          <w:b/>
+          <w:bCs/>
+        </w:rPr>
         <w:t>Процессы тестирования при разработке программного обеспечения играют ключевую роль в обеспечении качества и надежности продуктов. Вот основные этапы и типы тестирования:</w:t>
       </w:r>
     </w:p>
@@ -36,7 +133,21 @@
           <w:b/>
           <w:bCs/>
         </w:rPr>
+        <w:t>Функциональное тестирование (</w:t>
+      </w:r>
+      <w:r>
+        <w:rPr>
+          <w:b/>
+          <w:bCs/>
+        </w:rPr>
         <w:t>Юнит-тестирование</w:t>
+      </w:r>
+      <w:r>
+        <w:rPr>
+          <w:b/>
+          <w:bCs/>
+        </w:rPr>
+        <w:t>)</w:t>
       </w:r>
       <w:r>
         <w:t>: Проверка отдельных компонентов (функций или методов) программы. Это помогает выявлять ошибки на ранних этапах разработки.</w:t>
@@ -58,7 +169,12 @@
         <w:t>Интеграционное тестирование</w:t>
       </w:r>
       <w:r>
-        <w:t>: Проверка взаимодействия между разными модулями или компонентами. Цель — убедиться, что они правильно работают вместе.</w:t>
+        <w:t>: Проверка взаимодействия между разными модулями или компонентами. Цель — убедиться, что они правильно раб</w:t>
+      </w:r>
+      <w:bookmarkStart w:id="0" w:name="_GoBack"/>
+      <w:bookmarkEnd w:id="0"/>
+      <w:r>
+        <w:t>отают вместе.</w:t>
       </w:r>
     </w:p>
     <w:p>
@@ -187,12 +303,21 @@
           <w:bCs/>
         </w:rPr>
       </w:pPr>
-      <w:r>
-        <w:rPr>
-          <w:b/>
-          <w:bCs/>
-        </w:rPr>
-        <w:t>Waterfall (каскадная модель):</w:t>
+      <w:proofErr w:type="spellStart"/>
+      <w:r>
+        <w:rPr>
+          <w:b/>
+          <w:bCs/>
+        </w:rPr>
+        <w:t>Waterfall</w:t>
+      </w:r>
+      <w:proofErr w:type="spellEnd"/>
+      <w:r>
+        <w:rPr>
+          <w:b/>
+          <w:bCs/>
+        </w:rPr>
+        <w:t xml:space="preserve"> (каскадная модель):</w:t>
       </w:r>
     </w:p>
     <w:p>
@@ -202,11 +327,20 @@
     </w:p>
     <w:p>
       <w:r>
-        <w:t>Тестирование системы: Проводится после интеграции всех модулей.</w:t>
-      </w:r>
-    </w:p>
-    <w:p>
-      <w:r>
+        <w:t>Тестирование системы</w:t>
+      </w:r>
+      <w:proofErr w:type="gramStart"/>
+      <w:r>
+        <w:t>: Проводится</w:t>
+      </w:r>
+      <w:proofErr w:type="gramEnd"/>
+      <w:r>
+        <w:t xml:space="preserve"> после интеграции всех модулей.</w:t>
+      </w:r>
+    </w:p>
+    <w:p>
+      <w:r>
+        <w:lastRenderedPageBreak/>
         <w:t>Приемочное тестирование: Заказчик проверяет, соответствует ли ПО его требованиям.</w:t>
       </w:r>
     </w:p>
@@ -216,7 +350,23 @@
           <w:b/>
           <w:bCs/>
         </w:rPr>
-        <w:t>V-Model (V-образная модель):</w:t>
+        <w:t>V-</w:t>
+      </w:r>
+      <w:proofErr w:type="spellStart"/>
+      <w:r>
+        <w:rPr>
+          <w:b/>
+          <w:bCs/>
+        </w:rPr>
+        <w:t>Model</w:t>
+      </w:r>
+      <w:proofErr w:type="spellEnd"/>
+      <w:r>
+        <w:rPr>
+          <w:b/>
+          <w:bCs/>
+        </w:rPr>
+        <w:t xml:space="preserve"> (V-образная модель):</w:t>
       </w:r>
     </w:p>
     <w:p>
@@ -251,12 +401,53 @@
           <w:bCs/>
         </w:rPr>
       </w:pPr>
-      <w:r>
-        <w:rPr>
-          <w:b/>
-          <w:bCs/>
-        </w:rPr>
-        <w:t>Agile (Scrum, Kanban):</w:t>
+      <w:proofErr w:type="spellStart"/>
+      <w:r>
+        <w:rPr>
+          <w:b/>
+          <w:bCs/>
+        </w:rPr>
+        <w:t>Agile</w:t>
+      </w:r>
+      <w:proofErr w:type="spellEnd"/>
+      <w:r>
+        <w:rPr>
+          <w:b/>
+          <w:bCs/>
+        </w:rPr>
+        <w:t xml:space="preserve"> (</w:t>
+      </w:r>
+      <w:proofErr w:type="spellStart"/>
+      <w:r>
+        <w:rPr>
+          <w:b/>
+          <w:bCs/>
+        </w:rPr>
+        <w:t>Scrum</w:t>
+      </w:r>
+      <w:proofErr w:type="spellEnd"/>
+      <w:r>
+        <w:rPr>
+          <w:b/>
+          <w:bCs/>
+        </w:rPr>
+        <w:t xml:space="preserve">, </w:t>
+      </w:r>
+      <w:proofErr w:type="spellStart"/>
+      <w:r>
+        <w:rPr>
+          <w:b/>
+          <w:bCs/>
+        </w:rPr>
+        <w:t>Kanban</w:t>
+      </w:r>
+      <w:proofErr w:type="spellEnd"/>
+      <w:r>
+        <w:rPr>
+          <w:b/>
+          <w:bCs/>
+        </w:rPr>
+        <w:t>):</w:t>
       </w:r>
     </w:p>
     <w:p>
@@ -266,105 +457,378 @@
     </w:p>
     <w:p>
       <w:r>
-        <w:t>Автоматизированное тестирование: Широко используется для автоматизации регрессионных тестов и быстрого получения обратной связи.</w:t>
-      </w:r>
-    </w:p>
-    <w:p>
-      <w:r>
-        <w:t>TDD (Test-Driven Development): Тесты пишутся до написания кода.</w:t>
-      </w:r>
-    </w:p>
-    <w:p>
+        <w:t>Автоматизированное тестирование</w:t>
+      </w:r>
+      <w:proofErr w:type="gramStart"/>
+      <w:r>
+        <w:t>: Широко</w:t>
+      </w:r>
+      <w:proofErr w:type="gramEnd"/>
+      <w:r>
+        <w:t xml:space="preserve"> используется для автоматизации регрессионных тестов и быстрого получения обратной связи.</w:t>
+      </w:r>
+    </w:p>
+    <w:p>
+      <w:r>
+        <w:t>TDD (</w:t>
+      </w:r>
+      <w:proofErr w:type="spellStart"/>
+      <w:r>
+        <w:t>Test-Driven</w:t>
+      </w:r>
+      <w:proofErr w:type="spellEnd"/>
+      <w:r>
+        <w:t xml:space="preserve"> </w:t>
+      </w:r>
+      <w:proofErr w:type="spellStart"/>
+      <w:r>
+        <w:t>Development</w:t>
+      </w:r>
+      <w:proofErr w:type="spellEnd"/>
+      <w:r>
+        <w:t>): Тесты пишутся до написания кода.</w:t>
+      </w:r>
+    </w:p>
+    <w:p>
+      <w:r>
+        <w:t>BDD (</w:t>
+      </w:r>
+      <w:proofErr w:type="spellStart"/>
+      <w:r>
+        <w:t>Behavior-Driven</w:t>
+      </w:r>
+      <w:proofErr w:type="spellEnd"/>
+      <w:r>
+        <w:t xml:space="preserve"> </w:t>
+      </w:r>
+      <w:proofErr w:type="spellStart"/>
+      <w:r>
+        <w:t>Development</w:t>
+      </w:r>
+      <w:proofErr w:type="spellEnd"/>
+      <w:r>
+        <w:t>): Тесты описывают поведение системы с точки зрения пользователя.</w:t>
+      </w:r>
+    </w:p>
+    <w:p>
+      <w:r>
+        <w:t>Непрерывная интеграция (CI) и непрерывная поставка (CD): Автоматизация сборки, тестирования и развертывания ПО.</w:t>
+      </w:r>
+    </w:p>
+    <w:p>
+      <w:r>
+        <w:t>_____</w:t>
+      </w:r>
+    </w:p>
+    <w:p>
+      <w:r>
+        <w:t xml:space="preserve">Процессы тестирования при разработке программного обеспечения (ПО) </w:t>
+      </w:r>
+      <w:proofErr w:type="gramStart"/>
+      <w:r>
+        <w:t>- это</w:t>
+      </w:r>
+      <w:proofErr w:type="gramEnd"/>
+      <w:r>
+        <w:t xml:space="preserve"> систематические и организованные мероприятия, направленные на обнаружение дефектов (багов) в ПО и проверку соответствия ПО требованиям. Целью тестирования является повышение качества, надежности и безопасности ПО.</w:t>
+      </w:r>
+    </w:p>
+    <w:p>
+      <w:pPr>
+        <w:rPr>
+          <w:b/>
+          <w:bCs/>
+        </w:rPr>
+      </w:pPr>
+      <w:r>
+        <w:rPr>
+          <w:b/>
+          <w:bCs/>
+        </w:rPr>
+        <w:t>Вот обзор основных аспектов процессов тестирования:</w:t>
+      </w:r>
+    </w:p>
+    <w:p>
+      <w:pPr>
+        <w:rPr>
+          <w:b/>
+          <w:bCs/>
+        </w:rPr>
+      </w:pPr>
+      <w:r>
+        <w:rPr>
+          <w:b/>
+          <w:bCs/>
+        </w:rPr>
+        <w:t xml:space="preserve">1. Жизненный цикл тестирования (STLC - </w:t>
+      </w:r>
+      <w:proofErr w:type="spellStart"/>
+      <w:r>
+        <w:rPr>
+          <w:b/>
+          <w:bCs/>
+        </w:rPr>
+        <w:t>Software</w:t>
+      </w:r>
+      <w:proofErr w:type="spellEnd"/>
+      <w:r>
+        <w:rPr>
+          <w:b/>
+          <w:bCs/>
+        </w:rPr>
+        <w:t xml:space="preserve"> </w:t>
+      </w:r>
+      <w:proofErr w:type="spellStart"/>
+      <w:r>
+        <w:rPr>
+          <w:b/>
+          <w:bCs/>
+        </w:rPr>
+        <w:t>Testing</w:t>
+      </w:r>
+      <w:proofErr w:type="spellEnd"/>
+      <w:r>
+        <w:rPr>
+          <w:b/>
+          <w:bCs/>
+        </w:rPr>
+        <w:t xml:space="preserve"> </w:t>
+      </w:r>
+      <w:proofErr w:type="spellStart"/>
+      <w:r>
+        <w:rPr>
+          <w:b/>
+          <w:bCs/>
+        </w:rPr>
+        <w:t>Life</w:t>
+      </w:r>
+      <w:proofErr w:type="spellEnd"/>
+      <w:r>
+        <w:rPr>
+          <w:b/>
+          <w:bCs/>
+        </w:rPr>
+        <w:t xml:space="preserve"> </w:t>
+      </w:r>
+      <w:proofErr w:type="spellStart"/>
+      <w:r>
+        <w:rPr>
+          <w:b/>
+          <w:bCs/>
+        </w:rPr>
+        <w:t>Cycle</w:t>
+      </w:r>
+      <w:proofErr w:type="spellEnd"/>
+      <w:r>
+        <w:rPr>
+          <w:b/>
+          <w:bCs/>
+        </w:rPr>
+        <w:t>):</w:t>
+      </w:r>
+    </w:p>
+    <w:p>
+      <w:r>
+        <w:t xml:space="preserve">STLC определяет последовательность этапов, которые проходят тестирование в процессе разработки ПО. Хотя конкретные этапы могут варьироваться в зависимости от методологии разработки (например, </w:t>
+      </w:r>
+      <w:proofErr w:type="spellStart"/>
+      <w:r>
+        <w:t>Agile</w:t>
+      </w:r>
+      <w:proofErr w:type="spellEnd"/>
+      <w:r>
+        <w:t xml:space="preserve">, </w:t>
+      </w:r>
+      <w:proofErr w:type="spellStart"/>
+      <w:r>
+        <w:t>Waterfall</w:t>
+      </w:r>
+      <w:proofErr w:type="spellEnd"/>
+      <w:r>
+        <w:t>), обычно выделяют следующие:</w:t>
+      </w:r>
+    </w:p>
+    <w:p>
+      <w:r>
+        <w:t>Анализ требований</w:t>
+      </w:r>
+      <w:proofErr w:type="gramStart"/>
+      <w:r>
+        <w:t>: На</w:t>
+      </w:r>
+      <w:proofErr w:type="gramEnd"/>
+      <w:r>
+        <w:t xml:space="preserve"> этом этапе команда тестирования анализирует требования к ПО, чтобы понять, что необходимо протестировать. Выявляются неясности и противоречия в требованиях. Результатом является понимание целей тестирования и критериев приемки.</w:t>
+      </w:r>
+    </w:p>
+    <w:p>
+      <w:r>
+        <w:t>Планирование тестирования: Определение стратегии тестирования, целей, области охвата, ресурсов, графика и используемых инструментов. Создается план тестирования (</w:t>
+      </w:r>
+      <w:proofErr w:type="spellStart"/>
+      <w:r>
+        <w:t>Test</w:t>
+      </w:r>
+      <w:proofErr w:type="spellEnd"/>
+      <w:r>
+        <w:t xml:space="preserve"> </w:t>
+      </w:r>
+      <w:proofErr w:type="spellStart"/>
+      <w:r>
+        <w:t>Plan</w:t>
+      </w:r>
+      <w:proofErr w:type="spellEnd"/>
+      <w:r>
+        <w:t>), который описывает подход к тестированию, роли и обязанности участников, риски и стратегии их смягчения.</w:t>
+      </w:r>
+    </w:p>
+    <w:p>
+      <w:r>
+        <w:t>Разработка тестовой документации: Создание тестовых сценариев (</w:t>
+      </w:r>
+      <w:proofErr w:type="spellStart"/>
+      <w:r>
+        <w:t>Test</w:t>
+      </w:r>
+      <w:proofErr w:type="spellEnd"/>
+      <w:r>
+        <w:t xml:space="preserve"> </w:t>
+      </w:r>
+      <w:proofErr w:type="spellStart"/>
+      <w:r>
+        <w:t>Cases</w:t>
+      </w:r>
+      <w:proofErr w:type="spellEnd"/>
+      <w:r>
+        <w:t>), тестовых наборов (</w:t>
+      </w:r>
+      <w:proofErr w:type="spellStart"/>
+      <w:r>
+        <w:t>Test</w:t>
+      </w:r>
+      <w:proofErr w:type="spellEnd"/>
+      <w:r>
+        <w:t xml:space="preserve"> </w:t>
+      </w:r>
+      <w:proofErr w:type="spellStart"/>
+      <w:r>
+        <w:t>Suites</w:t>
+      </w:r>
+      <w:proofErr w:type="spellEnd"/>
+      <w:r>
+        <w:t>) и тестовых данных (</w:t>
+      </w:r>
+      <w:proofErr w:type="spellStart"/>
+      <w:r>
+        <w:t>Test</w:t>
+      </w:r>
+      <w:proofErr w:type="spellEnd"/>
+      <w:r>
+        <w:t xml:space="preserve"> </w:t>
+      </w:r>
+      <w:proofErr w:type="spellStart"/>
+      <w:r>
+        <w:t>Data</w:t>
+      </w:r>
+      <w:proofErr w:type="spellEnd"/>
+      <w:r>
+        <w:t>). Тестовые сценарии описывают конкретные шаги, необходимые для проверки определенной функциональности или аспекта ПО.</w:t>
+      </w:r>
+    </w:p>
+    <w:p>
+      <w:r>
+        <w:t xml:space="preserve">Настройка тестового окружения: Создание необходимой инфраструктуры для проведения тестирования, включая аппаратное обеспечение, программное обеспечение, сети и данные. Это </w:t>
+      </w:r>
       <w:r>
         <w:lastRenderedPageBreak/>
-        <w:t>BDD (Behavior-Driven Development): Тесты описывают поведение системы с точки зрения пользователя.</w:t>
-      </w:r>
-    </w:p>
-    <w:p>
-      <w:r>
-        <w:t>Непрерывная интеграция (CI) и непрерывная поставка (CD): Автоматизация сборки, тестирования и развертывания ПО.</w:t>
-      </w:r>
-    </w:p>
-    <w:p>
-      <w:r>
-        <w:t>_____</w:t>
-      </w:r>
-    </w:p>
-    <w:p>
-      <w:r>
-        <w:t>Процессы тестирования при разработке программного обеспечения (ПО) - это систематические и организованные мероприятия, направленные на обнаружение дефектов (багов) в ПО и проверку соответствия ПО требованиям. Целью тестирования является повышение качества, надежности и безопасности ПО.</w:t>
-      </w:r>
-      <w:bookmarkStart w:id="0" w:name="_GoBack"/>
-      <w:bookmarkEnd w:id="0"/>
-    </w:p>
-    <w:p>
-      <w:pPr>
-        <w:rPr>
-          <w:b/>
-          <w:bCs/>
-        </w:rPr>
-      </w:pPr>
-      <w:r>
-        <w:rPr>
-          <w:b/>
-          <w:bCs/>
-        </w:rPr>
-        <w:t>Вот обзор основных аспектов процессов тестирования:</w:t>
-      </w:r>
-    </w:p>
-    <w:p>
-      <w:pPr>
-        <w:rPr>
-          <w:b/>
-          <w:bCs/>
-        </w:rPr>
-      </w:pPr>
-      <w:r>
-        <w:rPr>
-          <w:b/>
-          <w:bCs/>
-        </w:rPr>
-        <w:t>1. Жизненный цикл тестирования (STLC - Software Testing Life Cycle):</w:t>
-      </w:r>
-    </w:p>
-    <w:p>
-      <w:r>
-        <w:t>STLC определяет последовательность этапов, которые проходят тестирование в процессе разработки ПО. Хотя конкретные этапы могут варьироваться в зависимости от методологии разработки (например, Agile, Waterfall), обычно выделяют следующие:</w:t>
-      </w:r>
-    </w:p>
-    <w:p>
-      <w:r>
-        <w:t>Анализ требований: На этом этапе команда тестирования анализирует требования к ПО, чтобы понять, что необходимо протестировать. Выявляются неясности и противоречия в требованиях. Результатом является понимание целей тестирования и критериев приемки.</w:t>
-      </w:r>
-    </w:p>
-    <w:p>
-      <w:r>
-        <w:t>Планирование тестирования: Определение стратегии тестирования, целей, области охвата, ресурсов, графика и используемых инструментов. Создается план тестирования (Test Plan), который описывает подход к тестированию, роли и обязанности участников, риски и стратегии их смягчения.</w:t>
-      </w:r>
-    </w:p>
-    <w:p>
-      <w:r>
-        <w:t>Разработка тестовой документации: Создание тестовых сценариев (Test Cases), тестовых наборов (Test Suites) и тестовых данных (Test Data). Тестовые сценарии описывают конкретные шаги, необходимые для проверки определенной функциональности или аспекта ПО.</w:t>
-      </w:r>
-    </w:p>
-    <w:p>
-      <w:r>
-        <w:t>Настройка тестового окружения: Создание необходимой инфраструктуры для проведения тестирования, включая аппаратное обеспечение, программное обеспечение, сети и данные. Это может включать установку операционных систем, баз данных, серверов приложений и другого необходимого ПО.</w:t>
-      </w:r>
-    </w:p>
-    <w:p>
-      <w:r>
-        <w:t>Выполнение тестирования: Запуск тестовых сценариев и фиксация результатов. Тестировщики выполняют разработанные тестовые сценарии и сравнивают фактический результат с ожидаемым. Обнаруженные дефекты регистрируются в системе отслеживания ошибок (Bug Tracking System).</w:t>
-      </w:r>
-    </w:p>
-    <w:p>
-      <w:r>
-        <w:t>Оценка критериев выхода (Exit Criteria Evaluation): Определение критериев завершения тестирования. Анализ покрытия тестами, количества обнаруженных дефектов, серьезности дефектов и стабильности ПО. При достижении критериев выхода, тестирование этапа считается завершенным.</w:t>
-      </w:r>
-    </w:p>
-    <w:p>
-      <w:r>
-        <w:t>Закрытие цикла тестирования: Подготовка итогового отчета о тестировании (Test Summary Report), содержащего информацию о ходе тестирования, обнаруженных дефектах, качестве ПО и рекомендациях. Анализ уроков, извлеченных из процесса тестирования, для улучшения будущих проектов.</w:t>
+        <w:t>может включать установку операционных систем, баз данных, серверов приложений и другого необходимого ПО.</w:t>
+      </w:r>
+    </w:p>
+    <w:p>
+      <w:r>
+        <w:t>Выполнение тестирования: Запуск тестовых сценариев и фиксация результатов. Тестировщики выполняют разработанные тестовые сценарии и сравнивают фактический результат с ожидаемым. Обнаруженные дефекты регистрируются в системе отслеживания ошибок (</w:t>
+      </w:r>
+      <w:proofErr w:type="spellStart"/>
+      <w:r>
+        <w:t>Bug</w:t>
+      </w:r>
+      <w:proofErr w:type="spellEnd"/>
+      <w:r>
+        <w:t xml:space="preserve"> </w:t>
+      </w:r>
+      <w:proofErr w:type="spellStart"/>
+      <w:r>
+        <w:t>Tracking</w:t>
+      </w:r>
+      <w:proofErr w:type="spellEnd"/>
+      <w:r>
+        <w:t xml:space="preserve"> </w:t>
+      </w:r>
+      <w:proofErr w:type="spellStart"/>
+      <w:r>
+        <w:t>System</w:t>
+      </w:r>
+      <w:proofErr w:type="spellEnd"/>
+      <w:r>
+        <w:t>).</w:t>
+      </w:r>
+    </w:p>
+    <w:p>
+      <w:r>
+        <w:t>Оценка критериев выхода (</w:t>
+      </w:r>
+      <w:proofErr w:type="spellStart"/>
+      <w:r>
+        <w:t>Exit</w:t>
+      </w:r>
+      <w:proofErr w:type="spellEnd"/>
+      <w:r>
+        <w:t xml:space="preserve"> </w:t>
+      </w:r>
+      <w:proofErr w:type="spellStart"/>
+      <w:r>
+        <w:t>Criteria</w:t>
+      </w:r>
+      <w:proofErr w:type="spellEnd"/>
+      <w:r>
+        <w:t xml:space="preserve"> </w:t>
+      </w:r>
+      <w:proofErr w:type="spellStart"/>
+      <w:r>
+        <w:t>Evaluation</w:t>
+      </w:r>
+      <w:proofErr w:type="spellEnd"/>
+      <w:r>
+        <w:t>): Определение критериев завершения тестирования. Анализ покрытия тестами, количества обнаруженных дефектов, серьезности дефектов и стабильности ПО. При достижении критериев выхода, тестирование этапа считается завершенным.</w:t>
+      </w:r>
+    </w:p>
+    <w:p>
+      <w:r>
+        <w:t>Закрытие цикла тестирования: Подготовка итогового отчета о тестировании (</w:t>
+      </w:r>
+      <w:proofErr w:type="spellStart"/>
+      <w:r>
+        <w:t>Test</w:t>
+      </w:r>
+      <w:proofErr w:type="spellEnd"/>
+      <w:r>
+        <w:t xml:space="preserve"> </w:t>
+      </w:r>
+      <w:proofErr w:type="spellStart"/>
+      <w:r>
+        <w:t>Summary</w:t>
+      </w:r>
+      <w:proofErr w:type="spellEnd"/>
+      <w:r>
+        <w:t xml:space="preserve"> </w:t>
+      </w:r>
+      <w:proofErr w:type="spellStart"/>
+      <w:r>
+        <w:t>Report</w:t>
+      </w:r>
+      <w:proofErr w:type="spellEnd"/>
+      <w:r>
+        <w:t>), содержащего информацию о ходе тестирования, обнаруженных дефектах, качестве ПО и рекомендациях. Анализ уроков, извлеченных из процесса тестирования, для улучшения будущих проектов.</w:t>
       </w:r>
     </w:p>
     <w:p>
@@ -389,68 +853,196 @@
     </w:p>
     <w:p>
       <w:r>
+        <w:t>Модульное тестирование (</w:t>
+      </w:r>
+      <w:proofErr w:type="spellStart"/>
+      <w:r>
+        <w:t>Unit</w:t>
+      </w:r>
+      <w:proofErr w:type="spellEnd"/>
+      <w:r>
+        <w:t xml:space="preserve"> </w:t>
+      </w:r>
+      <w:proofErr w:type="spellStart"/>
+      <w:r>
+        <w:t>Testing</w:t>
+      </w:r>
+      <w:proofErr w:type="spellEnd"/>
+      <w:r>
+        <w:t>): Тестирование отдельных модулей или компонентов кода. Выполняется разработчиками для проверки правильности реализации отдельных функций, методов или классов.</w:t>
+      </w:r>
+    </w:p>
+    <w:p>
+      <w:r>
+        <w:t>Интеграционное тестирование (</w:t>
+      </w:r>
+      <w:proofErr w:type="spellStart"/>
+      <w:r>
+        <w:t>Integration</w:t>
+      </w:r>
+      <w:proofErr w:type="spellEnd"/>
+      <w:r>
+        <w:t xml:space="preserve"> </w:t>
+      </w:r>
+      <w:proofErr w:type="spellStart"/>
+      <w:r>
+        <w:t>Testing</w:t>
+      </w:r>
+      <w:proofErr w:type="spellEnd"/>
+      <w:r>
+        <w:t>): Тестирование взаимодействия между различными модулями или компонентами. Проверяется, как отдельные части системы работают вместе. Существуют различные подходы к интеграционному тестированию, такие как “сверху вниз” и “снизу вверх”.</w:t>
+      </w:r>
+    </w:p>
+    <w:p>
+      <w:r>
+        <w:t>Системное тестирование (</w:t>
+      </w:r>
+      <w:proofErr w:type="spellStart"/>
+      <w:r>
+        <w:t>System</w:t>
+      </w:r>
+      <w:proofErr w:type="spellEnd"/>
+      <w:r>
+        <w:t xml:space="preserve"> </w:t>
+      </w:r>
+      <w:proofErr w:type="spellStart"/>
+      <w:r>
+        <w:t>Testing</w:t>
+      </w:r>
+      <w:proofErr w:type="spellEnd"/>
+      <w:r>
+        <w:t>): Тестирование всей системы в целом. Проверяется соответствие системы требованиям и спецификациям. Выполняется командой тестирования после интеграции всех компонентов.</w:t>
+      </w:r>
+    </w:p>
+    <w:p>
+      <w:r>
+        <w:t>Приемочное тестирование (</w:t>
+      </w:r>
+      <w:proofErr w:type="spellStart"/>
+      <w:r>
+        <w:t>Acceptance</w:t>
+      </w:r>
+      <w:proofErr w:type="spellEnd"/>
+      <w:r>
+        <w:t xml:space="preserve"> </w:t>
+      </w:r>
+      <w:proofErr w:type="spellStart"/>
+      <w:r>
+        <w:t>Testing</w:t>
+      </w:r>
+      <w:proofErr w:type="spellEnd"/>
+      <w:r>
+        <w:t>): Тестирование системы конечными пользователями или заказчиками. Проверяется, соответствует ли система их потребностям и ожиданиям. Успешное прохождение приемочного тестирования является условием для приемки системы в эксплуатацию.</w:t>
+      </w:r>
+    </w:p>
+    <w:p>
+      <w:pPr>
+        <w:rPr>
+          <w:b/>
+          <w:bCs/>
+        </w:rPr>
+      </w:pPr>
+      <w:r>
+        <w:rPr>
+          <w:b/>
+          <w:bCs/>
+        </w:rPr>
+        <w:t>3. Типы тестирования:</w:t>
+      </w:r>
+    </w:p>
+    <w:p>
+      <w:r>
+        <w:t>Разнообразие типов тестирования позволяет проверить ПО с разных точек зрения. Некоторые распространенные типы:</w:t>
+      </w:r>
+    </w:p>
+    <w:p>
+      <w:r>
+        <w:t>Функциональное тестирование: Проверка соответствия функциональности ПО требованиям.</w:t>
+      </w:r>
+    </w:p>
+    <w:p>
+      <w:r>
+        <w:t>Дымное тестирование (</w:t>
+      </w:r>
+      <w:proofErr w:type="spellStart"/>
+      <w:r>
+        <w:t>Smoke</w:t>
+      </w:r>
+      <w:proofErr w:type="spellEnd"/>
+      <w:r>
+        <w:t xml:space="preserve"> </w:t>
+      </w:r>
+      <w:proofErr w:type="spellStart"/>
+      <w:r>
+        <w:t>Testing</w:t>
+      </w:r>
+      <w:proofErr w:type="spellEnd"/>
+      <w:r>
+        <w:t>): Быстрое поверхностное тестирование для проверки работоспособности основных функций.</w:t>
+      </w:r>
+    </w:p>
+    <w:p>
+      <w:r>
+        <w:t>Регрессионное тестирование (</w:t>
+      </w:r>
+      <w:proofErr w:type="spellStart"/>
+      <w:r>
+        <w:t>Regression</w:t>
+      </w:r>
+      <w:proofErr w:type="spellEnd"/>
+      <w:r>
+        <w:t xml:space="preserve"> </w:t>
+      </w:r>
+      <w:proofErr w:type="spellStart"/>
+      <w:r>
+        <w:t>Testing</w:t>
+      </w:r>
+      <w:proofErr w:type="spellEnd"/>
+      <w:r>
+        <w:t>): Повторное тестирование после внесения изменений в код для проверки, что новые изменения не привели к появлению новых дефектов или ухудшению существующей функциональности.</w:t>
+      </w:r>
+    </w:p>
+    <w:p>
+      <w:r>
+        <w:t>Позитивное тестирование (</w:t>
+      </w:r>
+      <w:proofErr w:type="spellStart"/>
+      <w:r>
+        <w:t>Positive</w:t>
+      </w:r>
+      <w:proofErr w:type="spellEnd"/>
+      <w:r>
+        <w:t xml:space="preserve"> </w:t>
+      </w:r>
+      <w:proofErr w:type="spellStart"/>
+      <w:r>
+        <w:t>Testing</w:t>
+      </w:r>
+      <w:proofErr w:type="spellEnd"/>
+      <w:r>
+        <w:t>): Тестирование с использованием корректных данных и сценариев.</w:t>
+      </w:r>
+    </w:p>
+    <w:p>
+      <w:r>
         <w:lastRenderedPageBreak/>
-        <w:t>Модульное тестирование (Unit Testing): Тестирование отдельных модулей или компонентов кода. Выполняется разработчиками для проверки правильности реализации отдельных функций, методов или классов.</w:t>
-      </w:r>
-    </w:p>
-    <w:p>
-      <w:r>
-        <w:t>Интеграционное тестирование (Integration Testing): Тестирование взаимодействия между различными модулями или компонентами. Проверяется, как отдельные части системы работают вместе. Существуют различные подходы к интеграционному тестированию, такие как “сверху вниз” и “снизу вверх”.</w:t>
-      </w:r>
-    </w:p>
-    <w:p>
-      <w:r>
-        <w:t>Системное тестирование (System Testing): Тестирование всей системы в целом. Проверяется соответствие системы требованиям и спецификациям. Выполняется командой тестирования после интеграции всех компонентов.</w:t>
-      </w:r>
-    </w:p>
-    <w:p>
-      <w:r>
-        <w:t>Приемочное тестирование (Acceptance Testing): Тестирование системы конечными пользователями или заказчиками. Проверяется, соответствует ли система их потребностям и ожиданиям. Успешное прохождение приемочного тестирования является условием для приемки системы в эксплуатацию.</w:t>
-      </w:r>
-    </w:p>
-    <w:p>
-      <w:pPr>
-        <w:rPr>
-          <w:b/>
-          <w:bCs/>
-        </w:rPr>
-      </w:pPr>
-      <w:r>
-        <w:rPr>
-          <w:b/>
-          <w:bCs/>
-        </w:rPr>
-        <w:t>3. Типы тестирования:</w:t>
-      </w:r>
-    </w:p>
-    <w:p>
-      <w:r>
-        <w:t>Разнообразие типов тестирования позволяет проверить ПО с разных точек зрения. Некоторые распространенные типы:</w:t>
-      </w:r>
-    </w:p>
-    <w:p>
-      <w:r>
-        <w:t>Функциональное тестирование: Проверка соответствия функциональности ПО требованиям.</w:t>
-      </w:r>
-    </w:p>
-    <w:p>
-      <w:r>
-        <w:t>Дымное тестирование (Smoke Testing): Быстрое поверхностное тестирование для проверки работоспособности основных функций.</w:t>
-      </w:r>
-    </w:p>
-    <w:p>
-      <w:r>
-        <w:t>Регрессионное тестирование (Regression Testing): Повторное тестирование после внесения изменений в код для проверки, что новые изменения не привели к появлению новых дефектов или ухудшению существующей функциональности.</w:t>
-      </w:r>
-    </w:p>
-    <w:p>
-      <w:r>
-        <w:t>Позитивное тестирование (Positive Testing): Тестирование с использованием корректных данных и сценариев.</w:t>
-      </w:r>
-    </w:p>
-    <w:p>
-      <w:r>
-        <w:t>Негативное тестирование (Negative Testing): Тестирование с использованием некорректных данных и сценариев для проверки обработки ошибок и исключений.</w:t>
+        <w:t>Негативное тестирование (</w:t>
+      </w:r>
+      <w:proofErr w:type="spellStart"/>
+      <w:r>
+        <w:t>Negative</w:t>
+      </w:r>
+      <w:proofErr w:type="spellEnd"/>
+      <w:r>
+        <w:t xml:space="preserve"> </w:t>
+      </w:r>
+      <w:proofErr w:type="spellStart"/>
+      <w:r>
+        <w:t>Testing</w:t>
+      </w:r>
+      <w:proofErr w:type="spellEnd"/>
+      <w:r>
+        <w:t>): Тестирование с использованием некорректных данных и сценариев для проверки обработки ошибок и исключений.</w:t>
       </w:r>
     </w:p>
     <w:p>
@@ -460,128 +1052,315 @@
     </w:p>
     <w:p>
       <w:r>
-        <w:t>Тестирование производительности (Performance Testing): Оценка скорости, масштабируемости и стабильности системы при различных нагрузках. Включает нагрузочное тестирование, стресс-тестирование и тестирование на выносливость.</w:t>
-      </w:r>
-    </w:p>
-    <w:p>
-      <w:r>
-        <w:t>Тестирование безопасности (Security Testing): Проверка системы на уязвимости и защита от несанкционированного доступа. Включает тестирование на проникновение, сканирование уязвимостей и аудит кода.</w:t>
-      </w:r>
-    </w:p>
-    <w:p>
-      <w:r>
-        <w:t>Тестирование юзабилити (Usability Testing): Оценка удобства использования системы для конечных пользователей. Проводится с привлечением реальных пользователей.</w:t>
-      </w:r>
-    </w:p>
-    <w:p>
-      <w:r>
-        <w:t>Тестирование локализации (Localization Testing): Проверка адаптации ПО для различных языков и регионов.</w:t>
-      </w:r>
-    </w:p>
-    <w:p>
-      <w:r>
-        <w:t>Тестирование доступности (Accessibility Testing): Проверка доступности ПО для людей с ограниченными возможностями.</w:t>
-      </w:r>
-    </w:p>
-    <w:p>
+        <w:t>Тестирование производительности (</w:t>
+      </w:r>
+      <w:proofErr w:type="spellStart"/>
+      <w:r>
+        <w:t>Performance</w:t>
+      </w:r>
+      <w:proofErr w:type="spellEnd"/>
+      <w:r>
+        <w:t xml:space="preserve"> </w:t>
+      </w:r>
+      <w:proofErr w:type="spellStart"/>
+      <w:r>
+        <w:t>Testing</w:t>
+      </w:r>
+      <w:proofErr w:type="spellEnd"/>
+      <w:r>
+        <w:t>): Оценка скорости, масштабируемости и стабильности системы при различных нагрузках. Включает нагрузочное тестирование, стресс-тестирование и тестирование на выносливость.</w:t>
+      </w:r>
+    </w:p>
+    <w:p>
+      <w:r>
+        <w:t>Тестирование безопасности (</w:t>
+      </w:r>
+      <w:proofErr w:type="spellStart"/>
+      <w:r>
+        <w:t>Security</w:t>
+      </w:r>
+      <w:proofErr w:type="spellEnd"/>
+      <w:r>
+        <w:t xml:space="preserve"> </w:t>
+      </w:r>
+      <w:proofErr w:type="spellStart"/>
+      <w:r>
+        <w:t>Testing</w:t>
+      </w:r>
+      <w:proofErr w:type="spellEnd"/>
+      <w:r>
+        <w:t>): Проверка системы на уязвимости и защита от несанкционированного доступа. Включает тестирование на проникновение, сканирование уязвимостей и аудит кода.</w:t>
+      </w:r>
+    </w:p>
+    <w:p>
+      <w:r>
+        <w:t>Тестирование юзабилити (</w:t>
+      </w:r>
+      <w:proofErr w:type="spellStart"/>
+      <w:r>
+        <w:t>Usability</w:t>
+      </w:r>
+      <w:proofErr w:type="spellEnd"/>
+      <w:r>
+        <w:t xml:space="preserve"> </w:t>
+      </w:r>
+      <w:proofErr w:type="spellStart"/>
+      <w:r>
+        <w:t>Testing</w:t>
+      </w:r>
+      <w:proofErr w:type="spellEnd"/>
+      <w:r>
+        <w:t>): Оценка удобства использования системы для конечных пользователей. Проводится с привлечением реальных пользователей.</w:t>
+      </w:r>
+    </w:p>
+    <w:p>
+      <w:r>
+        <w:t>Тестирование локализации (</w:t>
+      </w:r>
+      <w:proofErr w:type="spellStart"/>
+      <w:r>
+        <w:t>Localization</w:t>
+      </w:r>
+      <w:proofErr w:type="spellEnd"/>
+      <w:r>
+        <w:t xml:space="preserve"> </w:t>
+      </w:r>
+      <w:proofErr w:type="spellStart"/>
+      <w:r>
+        <w:t>Testing</w:t>
+      </w:r>
+      <w:proofErr w:type="spellEnd"/>
+      <w:r>
+        <w:t>): Проверка адаптации ПО для различных языков и регионов.</w:t>
+      </w:r>
+    </w:p>
+    <w:p>
+      <w:r>
+        <w:t>Тестирование доступности (</w:t>
+      </w:r>
+      <w:proofErr w:type="spellStart"/>
+      <w:r>
+        <w:t>Accessibility</w:t>
+      </w:r>
+      <w:proofErr w:type="spellEnd"/>
+      <w:r>
+        <w:t xml:space="preserve"> </w:t>
+      </w:r>
+      <w:proofErr w:type="spellStart"/>
+      <w:r>
+        <w:t>Testing</w:t>
+      </w:r>
+      <w:proofErr w:type="spellEnd"/>
+      <w:r>
+        <w:t>): Проверка доступности ПО для людей с ограниченными возможностями.</w:t>
+      </w:r>
+    </w:p>
+    <w:p>
+      <w:r>
+        <w:t xml:space="preserve">Тестирование пользовательского интерфейса (UI </w:t>
+      </w:r>
+      <w:proofErr w:type="spellStart"/>
+      <w:r>
+        <w:t>Testing</w:t>
+      </w:r>
+      <w:proofErr w:type="spellEnd"/>
+      <w:r>
+        <w:t>): Проверка визуальных элементов и интерактивности интерфейса.</w:t>
+      </w:r>
+    </w:p>
+    <w:p>
+      <w:r>
+        <w:t>Альфа-тестирование (</w:t>
+      </w:r>
+      <w:proofErr w:type="spellStart"/>
+      <w:r>
+        <w:t>Alpha</w:t>
+      </w:r>
+      <w:proofErr w:type="spellEnd"/>
+      <w:r>
+        <w:t xml:space="preserve"> </w:t>
+      </w:r>
+      <w:proofErr w:type="spellStart"/>
+      <w:r>
+        <w:t>Testing</w:t>
+      </w:r>
+      <w:proofErr w:type="spellEnd"/>
+      <w:r>
+        <w:t>): Внутреннее тестирование продукта перед выпуском для ограниченного круга пользователей или тестировщиков.</w:t>
+      </w:r>
+    </w:p>
+    <w:p>
+      <w:r>
+        <w:t>Бета-тестирование (</w:t>
+      </w:r>
+      <w:proofErr w:type="spellStart"/>
+      <w:r>
+        <w:t>Beta</w:t>
+      </w:r>
+      <w:proofErr w:type="spellEnd"/>
+      <w:r>
+        <w:t xml:space="preserve"> </w:t>
+      </w:r>
+      <w:proofErr w:type="spellStart"/>
+      <w:r>
+        <w:t>Testing</w:t>
+      </w:r>
+      <w:proofErr w:type="spellEnd"/>
+      <w:r>
+        <w:t>): Тестирование продукта реальными пользователями в реальной среде перед официальным выпуском.</w:t>
+      </w:r>
+    </w:p>
+    <w:p>
+      <w:pPr>
+        <w:rPr>
+          <w:b/>
+          <w:bCs/>
+        </w:rPr>
+      </w:pPr>
+      <w:r>
+        <w:rPr>
+          <w:b/>
+          <w:bCs/>
+        </w:rPr>
+        <w:t>4. Подходы к тестированию:</w:t>
+      </w:r>
+    </w:p>
+    <w:p>
+      <w:r>
+        <w:t>Ручное тестирование (</w:t>
+      </w:r>
+      <w:proofErr w:type="spellStart"/>
+      <w:r>
+        <w:t>Manual</w:t>
+      </w:r>
+      <w:proofErr w:type="spellEnd"/>
+      <w:r>
+        <w:t xml:space="preserve"> </w:t>
+      </w:r>
+      <w:proofErr w:type="spellStart"/>
+      <w:r>
+        <w:t>Testing</w:t>
+      </w:r>
+      <w:proofErr w:type="spellEnd"/>
+      <w:r>
+        <w:t>): Тестирование, выполняемое тестировщиками вручную, без использования автоматизированных инструментов. Используется для исследования нового функционала, тестирования юзабилити и в случаях, когда автоматизация затруднена.</w:t>
+      </w:r>
+    </w:p>
+    <w:p>
+      <w:r>
+        <w:t>Автоматизированное тестирование (</w:t>
+      </w:r>
+      <w:proofErr w:type="spellStart"/>
+      <w:r>
+        <w:t>Automated</w:t>
+      </w:r>
+      <w:proofErr w:type="spellEnd"/>
+      <w:r>
+        <w:t xml:space="preserve"> </w:t>
+      </w:r>
+      <w:proofErr w:type="spellStart"/>
+      <w:r>
+        <w:t>Testing</w:t>
+      </w:r>
+      <w:proofErr w:type="spellEnd"/>
+      <w:r>
+        <w:t>): Тестирование, выполняемое с использованием автоматизированных инструментов и скриптов. Используется для регрессионного тестирования, нагрузочного тестирования и других повторяющихся задач.</w:t>
+      </w:r>
+    </w:p>
+    <w:p>
+      <w:pPr>
+        <w:rPr>
+          <w:b/>
+          <w:bCs/>
+        </w:rPr>
+      </w:pPr>
+      <w:r>
+        <w:rPr>
+          <w:b/>
+          <w:bCs/>
+        </w:rPr>
+        <w:t>5. Методологии тестирования:</w:t>
+      </w:r>
+    </w:p>
+    <w:p>
+      <w:proofErr w:type="spellStart"/>
+      <w:r>
+        <w:t>Waterfall</w:t>
+      </w:r>
+      <w:proofErr w:type="spellEnd"/>
+      <w:r>
+        <w:t>: Последовательный подход, при котором тестирование начинается после завершения разработки.</w:t>
+      </w:r>
+    </w:p>
+    <w:p>
+      <w:proofErr w:type="spellStart"/>
+      <w:r>
+        <w:t>Agile</w:t>
+      </w:r>
+      <w:proofErr w:type="spellEnd"/>
+      <w:r>
+        <w:t>: Итеративный подход, при котором тестирование выполняется на каждой итерации разработки. Тестировщики работают в тесном сотрудничестве с разработчиками и другими членами команды.</w:t>
+      </w:r>
+    </w:p>
+    <w:p>
+      <w:r>
+        <w:t>V-</w:t>
+      </w:r>
+      <w:proofErr w:type="spellStart"/>
+      <w:r>
+        <w:t>Model</w:t>
+      </w:r>
+      <w:proofErr w:type="spellEnd"/>
+      <w:r>
+        <w:t xml:space="preserve">: Расширение </w:t>
+      </w:r>
+      <w:proofErr w:type="spellStart"/>
+      <w:r>
+        <w:t>Waterfall</w:t>
+      </w:r>
+      <w:proofErr w:type="spellEnd"/>
+      <w:r>
+        <w:t>, которое связывает каждый этап разработки с соответствующим этапом тестирования.</w:t>
+      </w:r>
+    </w:p>
+    <w:p>
+      <w:pPr>
+        <w:rPr>
+          <w:b/>
+          <w:bCs/>
+        </w:rPr>
+      </w:pPr>
+      <w:r>
+        <w:rPr>
+          <w:b/>
+          <w:bCs/>
+        </w:rPr>
+        <w:t>6. Инструменты тестирования:</w:t>
+      </w:r>
+    </w:p>
+    <w:p>
+      <w:r>
+        <w:t>Существует множество инструментов, облегчающих процесс тестирования:</w:t>
+      </w:r>
+    </w:p>
+    <w:p>
+      <w:pPr>
+        <w:rPr>
+          <w:lang w:val="en-US"/>
+        </w:rPr>
+      </w:pPr>
       <w:r>
         <w:lastRenderedPageBreak/>
-        <w:t>Тестирование пользовательского интерфейса (UI Testing): Проверка визуальных элементов и интерактивности интерфейса.</w:t>
-      </w:r>
-    </w:p>
-    <w:p>
-      <w:r>
-        <w:t>Альфа-тестирование (Alpha Testing): Внутреннее тестирование продукта перед выпуском для ограниченного круга пользователей или тестировщиков.</w:t>
-      </w:r>
-    </w:p>
-    <w:p>
-      <w:r>
-        <w:t>Бета-тестирование (Beta Testing): Тестирование продукта реальными пользователями в реальной среде перед официальным выпуском.</w:t>
-      </w:r>
-    </w:p>
-    <w:p>
-      <w:pPr>
-        <w:rPr>
-          <w:b/>
-          <w:bCs/>
-        </w:rPr>
-      </w:pPr>
-      <w:r>
-        <w:rPr>
-          <w:b/>
-          <w:bCs/>
-        </w:rPr>
-        <w:t>4. Подходы к тестированию:</w:t>
-      </w:r>
-    </w:p>
-    <w:p>
-      <w:r>
-        <w:t>Ручное тестирование (Manual Testing): Тестирование, выполняемое тестировщиками вручную, без использования автоматизированных инструментов. Используется для исследования нового функционала, тестирования юзабилити и в случаях, когда автоматизация затруднена.</w:t>
-      </w:r>
-    </w:p>
-    <w:p>
-      <w:r>
-        <w:t>Автоматизированное тестирование (Automated Testing): Тестирование, выполняемое с использованием автоматизированных инструментов и скриптов. Используется для регрессионного тестирования, нагрузочного тестирования и других повторяющихся задач.</w:t>
-      </w:r>
-    </w:p>
-    <w:p>
-      <w:pPr>
-        <w:rPr>
-          <w:b/>
-          <w:bCs/>
-        </w:rPr>
-      </w:pPr>
-      <w:r>
-        <w:rPr>
-          <w:b/>
-          <w:bCs/>
-        </w:rPr>
-        <w:t>5. Методологии тестирования:</w:t>
-      </w:r>
-    </w:p>
-    <w:p>
-      <w:r>
-        <w:t>Waterfall: Последовательный подход, при котором тестирование начинается после завершения разработки.</w:t>
-      </w:r>
-    </w:p>
-    <w:p>
-      <w:r>
-        <w:t>Agile: Итеративный подход, при котором тестирование выполняется на каждой итерации разработки. Тестировщики работают в тесном сотрудничестве с разработчиками и другими членами команды.</w:t>
-      </w:r>
-    </w:p>
-    <w:p>
-      <w:r>
-        <w:t>V-Model: Расширение Waterfall, которое связывает каждый этап разработки с соответствующим этапом тестирования.</w:t>
-      </w:r>
-    </w:p>
-    <w:p>
-      <w:pPr>
-        <w:rPr>
-          <w:b/>
-          <w:bCs/>
-        </w:rPr>
-      </w:pPr>
-      <w:r>
-        <w:rPr>
-          <w:b/>
-          <w:bCs/>
-        </w:rPr>
-        <w:t>6. Инструменты тестирования:</w:t>
-      </w:r>
-    </w:p>
-    <w:p>
-      <w:r>
-        <w:t>Существует множество инструментов, облегчающих процесс тестирования:</w:t>
-      </w:r>
-    </w:p>
-    <w:p>
-      <w:pPr>
+        <w:t>Системы</w:t>
+      </w:r>
+      <w:r>
         <w:rPr>
           <w:lang w:val="en-US"/>
         </w:rPr>
-      </w:pPr>
-      <w:r>
-        <w:t>Системы</w:t>
+        <w:t xml:space="preserve"> </w:t>
+      </w:r>
+      <w:r>
+        <w:t>управления</w:t>
       </w:r>
       <w:r>
         <w:rPr>
@@ -590,6 +1369,65 @@
         <w:t xml:space="preserve"> </w:t>
       </w:r>
       <w:r>
+        <w:t>тестами</w:t>
+      </w:r>
+      <w:r>
+        <w:rPr>
+          <w:lang w:val="en-US"/>
+        </w:rPr>
+        <w:t xml:space="preserve"> (Test Management Tools): Jira, TestRail, Zephyr.</w:t>
+      </w:r>
+    </w:p>
+    <w:p>
+      <w:pPr>
+        <w:rPr>
+          <w:lang w:val="en-US"/>
+        </w:rPr>
+      </w:pPr>
+      <w:r>
+        <w:t>Инструменты</w:t>
+      </w:r>
+      <w:r>
+        <w:rPr>
+          <w:lang w:val="en-US"/>
+        </w:rPr>
+        <w:t xml:space="preserve"> </w:t>
+      </w:r>
+      <w:r>
+        <w:t>автоматизации</w:t>
+      </w:r>
+      <w:r>
+        <w:rPr>
+          <w:lang w:val="en-US"/>
+        </w:rPr>
+        <w:t xml:space="preserve"> </w:t>
+      </w:r>
+      <w:r>
+        <w:t>тестирования</w:t>
+      </w:r>
+      <w:r>
+        <w:rPr>
+          <w:lang w:val="en-US"/>
+        </w:rPr>
+        <w:t>: Selenium, JUnit, TestNG, Cypress, Playwright.</w:t>
+      </w:r>
+    </w:p>
+    <w:p>
+      <w:pPr>
+        <w:rPr>
+          <w:lang w:val="en-US"/>
+        </w:rPr>
+      </w:pPr>
+      <w:r>
+        <w:t>Инструменты</w:t>
+      </w:r>
+      <w:r>
+        <w:rPr>
+          <w:lang w:val="en-US"/>
+        </w:rPr>
+        <w:t xml:space="preserve"> </w:t>
+      </w:r>
+      <w:r>
         <w:t>управления</w:t>
       </w:r>
       <w:r>
@@ -599,91 +1437,55 @@
         <w:t xml:space="preserve"> </w:t>
       </w:r>
       <w:r>
-        <w:t>тестами</w:t>
+        <w:t>дефектами</w:t>
       </w:r>
       <w:r>
         <w:rPr>
           <w:lang w:val="en-US"/>
         </w:rPr>
-        <w:t xml:space="preserve"> (Test Management Tools): Jira, TestRail, Zephyr.</w:t>
-      </w:r>
-    </w:p>
-    <w:p>
-      <w:pPr>
-        <w:rPr>
-          <w:lang w:val="en-US"/>
-        </w:rPr>
-      </w:pPr>
-      <w:r>
-        <w:t>Инструменты</w:t>
-      </w:r>
-      <w:r>
-        <w:rPr>
-          <w:lang w:val="en-US"/>
-        </w:rPr>
-        <w:t xml:space="preserve"> </w:t>
-      </w:r>
-      <w:r>
-        <w:t>автоматизации</w:t>
-      </w:r>
-      <w:r>
-        <w:rPr>
-          <w:lang w:val="en-US"/>
-        </w:rPr>
-        <w:t xml:space="preserve"> </w:t>
-      </w:r>
-      <w:r>
-        <w:t>тестирования</w:t>
-      </w:r>
-      <w:r>
-        <w:rPr>
-          <w:lang w:val="en-US"/>
-        </w:rPr>
-        <w:t>: Selenium, JUnit, TestNG, Cypress, Playwright.</w:t>
-      </w:r>
-    </w:p>
-    <w:p>
-      <w:pPr>
-        <w:rPr>
-          <w:lang w:val="en-US"/>
-        </w:rPr>
-      </w:pPr>
-      <w:r>
-        <w:t>Инструменты</w:t>
-      </w:r>
-      <w:r>
-        <w:rPr>
-          <w:lang w:val="en-US"/>
-        </w:rPr>
-        <w:t xml:space="preserve"> </w:t>
-      </w:r>
-      <w:r>
-        <w:t>управления</w:t>
-      </w:r>
-      <w:r>
-        <w:rPr>
-          <w:lang w:val="en-US"/>
-        </w:rPr>
-        <w:t xml:space="preserve"> </w:t>
-      </w:r>
-      <w:r>
-        <w:t>дефектами</w:t>
-      </w:r>
-      <w:r>
-        <w:rPr>
-          <w:lang w:val="en-US"/>
-        </w:rPr>
         <w:t xml:space="preserve"> (Bug Tracking Tools): Jira, Bugzilla, Mantis.</w:t>
       </w:r>
     </w:p>
     <w:p>
       <w:r>
-        <w:t>Инструменты тестирования производительности: JMeter, LoadRunner.</w:t>
-      </w:r>
-    </w:p>
-    <w:p>
-      <w:r>
-        <w:t>Инструменты тестирования безопасности: OWASP ZAP, Burp Suite.</w:t>
+        <w:t xml:space="preserve">Инструменты тестирования производительности: </w:t>
+      </w:r>
+      <w:proofErr w:type="spellStart"/>
+      <w:r>
+        <w:t>JMeter</w:t>
+      </w:r>
+      <w:proofErr w:type="spellEnd"/>
+      <w:r>
+        <w:t xml:space="preserve">, </w:t>
+      </w:r>
+      <w:proofErr w:type="spellStart"/>
+      <w:r>
+        <w:t>LoadRunner</w:t>
+      </w:r>
+      <w:proofErr w:type="spellEnd"/>
+      <w:r>
+        <w:t>.</w:t>
+      </w:r>
+    </w:p>
+    <w:p>
+      <w:r>
+        <w:t xml:space="preserve">Инструменты тестирования безопасности: OWASP ZAP, </w:t>
+      </w:r>
+      <w:proofErr w:type="spellStart"/>
+      <w:r>
+        <w:t>Burp</w:t>
+      </w:r>
+      <w:proofErr w:type="spellEnd"/>
+      <w:r>
+        <w:t xml:space="preserve"> </w:t>
+      </w:r>
+      <w:proofErr w:type="spellStart"/>
+      <w:r>
+        <w:t>Suite</w:t>
+      </w:r>
+      <w:proofErr w:type="spellEnd"/>
+      <w:r>
+        <w:t>.</w:t>
       </w:r>
     </w:p>
     <w:p>
@@ -805,8 +1607,23 @@
           <w:b/>
           <w:bCs/>
         </w:rPr>
-        <w:lastRenderedPageBreak/>
-        <w:t>Разработать модульные тесты для программного модуля Equation, содержащий метод</w:t>
+        <w:t xml:space="preserve">Разработать модульные тесты для программного модуля </w:t>
+      </w:r>
+      <w:proofErr w:type="spellStart"/>
+      <w:r>
+        <w:rPr>
+          <w:b/>
+          <w:bCs/>
+        </w:rPr>
+        <w:t>Equation</w:t>
+      </w:r>
+      <w:proofErr w:type="spellEnd"/>
+      <w:r>
+        <w:rPr>
+          <w:b/>
+          <w:bCs/>
+        </w:rPr>
+        <w:t>, содержащий метод</w:t>
       </w:r>
       <w:r>
         <w:rPr>
@@ -834,7 +1651,39 @@
           <w:b/>
           <w:bCs/>
         </w:rPr>
-        <w:t>«Resorce/ModuleC#/». Оформить тест-кейсы для модульного тестирования.</w:t>
+        <w:t>«</w:t>
+      </w:r>
+      <w:proofErr w:type="spellStart"/>
+      <w:r>
+        <w:rPr>
+          <w:b/>
+          <w:bCs/>
+        </w:rPr>
+        <w:t>Resorce</w:t>
+      </w:r>
+      <w:proofErr w:type="spellEnd"/>
+      <w:r>
+        <w:rPr>
+          <w:b/>
+          <w:bCs/>
+        </w:rPr>
+        <w:t>/</w:t>
+      </w:r>
+      <w:proofErr w:type="spellStart"/>
+      <w:r>
+        <w:rPr>
+          <w:b/>
+          <w:bCs/>
+        </w:rPr>
+        <w:t>ModuleC</w:t>
+      </w:r>
+      <w:proofErr w:type="spellEnd"/>
+      <w:r>
+        <w:rPr>
+          <w:b/>
+          <w:bCs/>
+        </w:rPr>
+        <w:t>#/». Оформить тест-кейсы для модульного тестирования.</w:t>
       </w:r>
     </w:p>
     <w:sectPr>
@@ -1075,11 +1924,127 @@
       </w:rPr>
     </w:lvl>
   </w:abstractNum>
+  <w:abstractNum w:abstractNumId="2" w15:restartNumberingAfterBreak="0">
+    <w:nsid w:val="4E931D5E"/>
+    <w:multiLevelType w:val="hybridMultilevel"/>
+    <w:tmpl w:val="8E5028FE"/>
+    <w:lvl w:ilvl="0" w:tplc="04190001">
+      <w:start w:val="1"/>
+      <w:numFmt w:val="bullet"/>
+      <w:lvlText w:val=""/>
+      <w:lvlJc w:val="left"/>
+      <w:pPr>
+        <w:ind w:left="720" w:hanging="360"/>
+      </w:pPr>
+      <w:rPr>
+        <w:rFonts w:ascii="Symbol" w:hAnsi="Symbol" w:hint="default"/>
+      </w:rPr>
+    </w:lvl>
+    <w:lvl w:ilvl="1" w:tplc="04190003" w:tentative="1">
+      <w:start w:val="1"/>
+      <w:numFmt w:val="bullet"/>
+      <w:lvlText w:val="o"/>
+      <w:lvlJc w:val="left"/>
+      <w:pPr>
+        <w:ind w:left="1440" w:hanging="360"/>
+      </w:pPr>
+      <w:rPr>
+        <w:rFonts w:ascii="Courier New" w:hAnsi="Courier New" w:cs="Courier New" w:hint="default"/>
+      </w:rPr>
+    </w:lvl>
+    <w:lvl w:ilvl="2" w:tplc="04190005" w:tentative="1">
+      <w:start w:val="1"/>
+      <w:numFmt w:val="bullet"/>
+      <w:lvlText w:val=""/>
+      <w:lvlJc w:val="left"/>
+      <w:pPr>
+        <w:ind w:left="2160" w:hanging="360"/>
+      </w:pPr>
+      <w:rPr>
+        <w:rFonts w:ascii="Wingdings" w:hAnsi="Wingdings" w:hint="default"/>
+      </w:rPr>
+    </w:lvl>
+    <w:lvl w:ilvl="3" w:tplc="04190001" w:tentative="1">
+      <w:start w:val="1"/>
+      <w:numFmt w:val="bullet"/>
+      <w:lvlText w:val=""/>
+      <w:lvlJc w:val="left"/>
+      <w:pPr>
+        <w:ind w:left="2880" w:hanging="360"/>
+      </w:pPr>
+      <w:rPr>
+        <w:rFonts w:ascii="Symbol" w:hAnsi="Symbol" w:hint="default"/>
+      </w:rPr>
+    </w:lvl>
+    <w:lvl w:ilvl="4" w:tplc="04190003" w:tentative="1">
+      <w:start w:val="1"/>
+      <w:numFmt w:val="bullet"/>
+      <w:lvlText w:val="o"/>
+      <w:lvlJc w:val="left"/>
+      <w:pPr>
+        <w:ind w:left="3600" w:hanging="360"/>
+      </w:pPr>
+      <w:rPr>
+        <w:rFonts w:ascii="Courier New" w:hAnsi="Courier New" w:cs="Courier New" w:hint="default"/>
+      </w:rPr>
+    </w:lvl>
+    <w:lvl w:ilvl="5" w:tplc="04190005" w:tentative="1">
+      <w:start w:val="1"/>
+      <w:numFmt w:val="bullet"/>
+      <w:lvlText w:val=""/>
+      <w:lvlJc w:val="left"/>
+      <w:pPr>
+        <w:ind w:left="4320" w:hanging="360"/>
+      </w:pPr>
+      <w:rPr>
+        <w:rFonts w:ascii="Wingdings" w:hAnsi="Wingdings" w:hint="default"/>
+      </w:rPr>
+    </w:lvl>
+    <w:lvl w:ilvl="6" w:tplc="04190001" w:tentative="1">
+      <w:start w:val="1"/>
+      <w:numFmt w:val="bullet"/>
+      <w:lvlText w:val=""/>
+      <w:lvlJc w:val="left"/>
+      <w:pPr>
+        <w:ind w:left="5040" w:hanging="360"/>
+      </w:pPr>
+      <w:rPr>
+        <w:rFonts w:ascii="Symbol" w:hAnsi="Symbol" w:hint="default"/>
+      </w:rPr>
+    </w:lvl>
+    <w:lvl w:ilvl="7" w:tplc="04190003" w:tentative="1">
+      <w:start w:val="1"/>
+      <w:numFmt w:val="bullet"/>
+      <w:lvlText w:val="o"/>
+      <w:lvlJc w:val="left"/>
+      <w:pPr>
+        <w:ind w:left="5760" w:hanging="360"/>
+      </w:pPr>
+      <w:rPr>
+        <w:rFonts w:ascii="Courier New" w:hAnsi="Courier New" w:cs="Courier New" w:hint="default"/>
+      </w:rPr>
+    </w:lvl>
+    <w:lvl w:ilvl="8" w:tplc="04190005" w:tentative="1">
+      <w:start w:val="1"/>
+      <w:numFmt w:val="bullet"/>
+      <w:lvlText w:val=""/>
+      <w:lvlJc w:val="left"/>
+      <w:pPr>
+        <w:ind w:left="6480" w:hanging="360"/>
+      </w:pPr>
+      <w:rPr>
+        <w:rFonts w:ascii="Wingdings" w:hAnsi="Wingdings" w:hint="default"/>
+      </w:rPr>
+    </w:lvl>
+  </w:abstractNum>
   <w:num w:numId="1">
     <w:abstractNumId w:val="0"/>
   </w:num>
   <w:num w:numId="2">
     <w:abstractNumId w:val="1"/>
+  </w:num>
+  <w:num w:numId="3">
+    <w:abstractNumId w:val="2"/>
   </w:num>
 </w:numbering>
 </file>
